--- a/Document/План разработки.docx
+++ b/Document/План разработки.docx
@@ -262,9 +262,6 @@
                               <w:t>Васильев И.В</w:t>
                             </w:r>
                             <w:r>
-                              <w:rPr>
-                                <w:lang w:val="en-US"/>
-                              </w:rPr>
                               <w:t>.</w:t>
                             </w:r>
                           </w:p>
@@ -361,9 +358,6 @@
                         <w:t>Васильев И.В</w:t>
                       </w:r>
                       <w:r>
-                        <w:rPr>
-                          <w:lang w:val="en-US"/>
-                        </w:rPr>
                         <w:t>.</w:t>
                       </w:r>
                     </w:p>
@@ -539,10 +533,7 @@
         <w:jc w:val="center"/>
       </w:pPr>
       <w:r>
-        <w:t>2021</w:t>
-      </w:r>
-      <w:r>
-        <w:t xml:space="preserve"> </w:t>
+        <w:t xml:space="preserve">2021 </w:t>
       </w:r>
     </w:p>
     <w:p>
@@ -734,6 +725,25 @@
       <w:pPr>
         <w:pStyle w:val="a3"/>
         <w:numPr>
+          <w:ilvl w:val="0"/>
+          <w:numId w:val="6"/>
+        </w:numPr>
+        <w:rPr>
+          <w:b/>
+          <w:bCs/>
+        </w:rPr>
+      </w:pPr>
+      <w:r>
+        <w:rPr>
+          <w:bCs/>
+        </w:rPr>
+        <w:t>Лехновский Александр Денисович</w:t>
+      </w:r>
+    </w:p>
+    <w:p>
+      <w:pPr>
+        <w:pStyle w:val="a3"/>
+        <w:numPr>
           <w:ilvl w:val="2"/>
           <w:numId w:val="2"/>
         </w:numPr>
@@ -780,7 +790,59 @@
         <w:rPr>
           <w:bCs/>
         </w:rPr>
-        <w:t xml:space="preserve"> +789116294490</w:t>
+        <w:t xml:space="preserve"> +7</w:t>
+      </w:r>
+      <w:r>
+        <w:rPr>
+          <w:bCs/>
+          <w:lang w:val="en-US"/>
+        </w:rPr>
+        <w:t>(</w:t>
+      </w:r>
+      <w:r>
+        <w:rPr>
+          <w:bCs/>
+        </w:rPr>
+        <w:t>911</w:t>
+      </w:r>
+      <w:r>
+        <w:rPr>
+          <w:bCs/>
+          <w:lang w:val="en-US"/>
+        </w:rPr>
+        <w:t>)-</w:t>
+      </w:r>
+      <w:r>
+        <w:rPr>
+          <w:bCs/>
+        </w:rPr>
+        <w:t>629</w:t>
+      </w:r>
+      <w:r>
+        <w:rPr>
+          <w:bCs/>
+          <w:lang w:val="en-US"/>
+        </w:rPr>
+        <w:t>-</w:t>
+      </w:r>
+      <w:r>
+        <w:rPr>
+          <w:bCs/>
+        </w:rPr>
+        <w:t>44</w:t>
+      </w:r>
+      <w:r>
+        <w:rPr>
+          <w:bCs/>
+          <w:lang w:val="en-US"/>
+        </w:rPr>
+        <w:t>-</w:t>
+      </w:r>
+      <w:r>
+        <w:rPr>
+          <w:bCs/>
+        </w:rPr>
+        <w:t>90</w:t>
       </w:r>
     </w:p>
     <w:p>
@@ -825,7 +887,7 @@
       <w:pPr>
         <w:ind w:left="1080"/>
         <w:rPr>
-          <w:color w:val="000000" w:themeColor="text1"/>
+          <w:rStyle w:val="a4"/>
           <w:szCs w:val="21"/>
           <w:shd w:val="clear" w:color="auto" w:fill="FFFFFF"/>
         </w:rPr>
@@ -1366,16 +1428,735 @@
           <w:b/>
           <w:sz w:val="28"/>
         </w:rPr>
-        <w:t>Орга</w:t>
+        <w:t>Организационная структура</w:t>
+      </w:r>
+    </w:p>
+    <w:p>
+      <w:pPr>
+        <w:pStyle w:val="a3"/>
+        <w:numPr>
+          <w:ilvl w:val="2"/>
+          <w:numId w:val="2"/>
+        </w:numPr>
+        <w:rPr>
+          <w:lang w:val="en-US"/>
+        </w:rPr>
+      </w:pPr>
+      <w:r>
+        <w:t>Роли на проекте</w:t>
+      </w:r>
+    </w:p>
+    <w:p>
+      <w:pPr>
+        <w:pStyle w:val="a3"/>
+        <w:numPr>
+          <w:ilvl w:val="0"/>
+          <w:numId w:val="8"/>
+        </w:numPr>
+      </w:pPr>
+      <w:r>
+        <w:t>Васильев Иван Владимирович</w:t>
+      </w:r>
+      <w:r>
+        <w:t xml:space="preserve"> – </w:t>
+      </w:r>
+      <w:r>
+        <w:t>ведущий программист</w:t>
+      </w:r>
+      <w:r>
+        <w:t>.</w:t>
+      </w:r>
+    </w:p>
+    <w:p>
+      <w:pPr>
+        <w:pStyle w:val="a3"/>
+        <w:numPr>
+          <w:ilvl w:val="0"/>
+          <w:numId w:val="8"/>
+        </w:numPr>
+        <w:rPr>
+          <w:b/>
+          <w:bCs/>
+        </w:rPr>
+      </w:pPr>
+      <w:r>
+        <w:rPr>
+          <w:bCs/>
+        </w:rPr>
+        <w:t>Лехновский Александр Денисович</w:t>
+      </w:r>
+      <w:r>
+        <w:rPr>
+          <w:bCs/>
+        </w:rPr>
+        <w:t xml:space="preserve"> – программист</w:t>
+      </w:r>
+      <w:r>
+        <w:rPr>
+          <w:bCs/>
+          <w:lang w:val="en-US"/>
+        </w:rPr>
+        <w:t>.</w:t>
+      </w:r>
+    </w:p>
+    <w:p>
+      <w:pPr>
+        <w:pStyle w:val="a3"/>
+        <w:numPr>
+          <w:ilvl w:val="2"/>
+          <w:numId w:val="2"/>
+        </w:numPr>
+        <w:rPr>
+          <w:b/>
+          <w:bCs/>
+        </w:rPr>
+      </w:pPr>
+      <w:r>
+        <w:rPr>
+          <w:bCs/>
+        </w:rPr>
+        <w:t>Связь</w:t>
+      </w:r>
+      <w:r>
+        <w:rPr>
+          <w:bCs/>
+        </w:rPr>
+        <w:t xml:space="preserve"> </w:t>
+      </w:r>
+      <w:r>
+        <w:rPr>
+          <w:bCs/>
+        </w:rPr>
+        <w:t>команды с заказчиком будет осуществляться через ведущего программиста по контактам</w:t>
+      </w:r>
+      <w:r>
+        <w:rPr>
+          <w:bCs/>
+        </w:rPr>
+        <w:t>,</w:t>
+      </w:r>
+      <w:r>
+        <w:rPr>
+          <w:bCs/>
+        </w:rPr>
+        <w:t xml:space="preserve"> указанным в </w:t>
+      </w:r>
+      <w:r>
+        <w:t xml:space="preserve">пункте </w:t>
+      </w:r>
+      <w:r>
+        <w:rPr>
+          <w:bCs/>
+        </w:rPr>
+        <w:t>2</w:t>
+      </w:r>
+      <w:r>
+        <w:rPr>
+          <w:bCs/>
+        </w:rPr>
+        <w:t>.1.2.</w:t>
+      </w:r>
+    </w:p>
+    <w:p>
+      <w:pPr>
+        <w:pStyle w:val="a3"/>
+        <w:numPr>
+          <w:ilvl w:val="0"/>
+          <w:numId w:val="2"/>
+        </w:numPr>
+        <w:rPr>
+          <w:lang w:val="en-US"/>
+        </w:rPr>
+      </w:pPr>
+      <w:r>
+        <w:rPr>
+          <w:b/>
+          <w:sz w:val="32"/>
+        </w:rPr>
+        <w:t>Хранилище материалов</w:t>
+      </w:r>
+    </w:p>
+    <w:p>
+      <w:r>
+        <w:t>Все материалы проекта</w:t>
+      </w:r>
+      <w:r>
+        <w:t xml:space="preserve"> </w:t>
+      </w:r>
+      <w:r>
+        <w:t xml:space="preserve">должны храниться в публичном </w:t>
+      </w:r>
+      <w:proofErr w:type="spellStart"/>
+      <w:r>
+        <w:rPr>
+          <w:lang w:val="en-US"/>
+        </w:rPr>
+        <w:t>github</w:t>
+      </w:r>
+      <w:proofErr w:type="spellEnd"/>
+      <w:r>
+        <w:t xml:space="preserve"> </w:t>
+      </w:r>
+      <w:proofErr w:type="spellStart"/>
+      <w:r>
+        <w:t>репозитории</w:t>
+      </w:r>
+      <w:proofErr w:type="spellEnd"/>
+      <w:r>
+        <w:t xml:space="preserve"> по следующему адресу</w:t>
+      </w:r>
+      <w:r>
+        <w:t>: https://github.com/VasilevIvanVladimirovich/VST-Synthesizer</w:t>
+      </w:r>
+      <w:r>
+        <w:t xml:space="preserve"> </w:t>
+      </w:r>
+    </w:p>
+    <w:p>
+      <w:r>
+        <w:t>Материалы включают в себя программный код</w:t>
+      </w:r>
+      <w:r>
+        <w:t>,</w:t>
+      </w:r>
+      <w:r>
+        <w:t xml:space="preserve"> документацию и </w:t>
+      </w:r>
+      <w:r>
+        <w:t>файлы для выпуска программы</w:t>
+      </w:r>
+      <w:r>
+        <w:t>.</w:t>
+      </w:r>
+    </w:p>
+    <w:p>
+      <w:r>
+        <w:t>Иерархия папок должна быть</w:t>
+      </w:r>
+      <w:r>
+        <w:t xml:space="preserve"> </w:t>
+      </w:r>
+      <w:r>
+        <w:t>реализована в следующем виде</w:t>
+      </w:r>
+      <w:r>
+        <w:t>:</w:t>
+      </w:r>
+    </w:p>
+    <w:p>
+      <w:pPr>
+        <w:pStyle w:val="a3"/>
+        <w:numPr>
+          <w:ilvl w:val="0"/>
+          <w:numId w:val="8"/>
+        </w:numPr>
+      </w:pPr>
+      <w:r>
+        <w:rPr>
+          <w:b/>
+          <w:lang w:val="en-US"/>
+        </w:rPr>
+        <w:t>Synthesizer</w:t>
+      </w:r>
+      <w:r>
+        <w:t xml:space="preserve"> (</w:t>
+      </w:r>
+      <w:r>
+        <w:t>Все файлы</w:t>
+      </w:r>
+      <w:r>
+        <w:t>,</w:t>
+      </w:r>
+      <w:r>
+        <w:t xml:space="preserve"> связанные с программированием синтезатора</w:t>
+      </w:r>
+      <w:r>
+        <w:t>)</w:t>
+      </w:r>
+      <w:r>
+        <w:t xml:space="preserve"> </w:t>
+      </w:r>
+      <w:r>
+        <w:t xml:space="preserve"> </w:t>
+      </w:r>
+    </w:p>
+    <w:p>
+      <w:pPr>
+        <w:pStyle w:val="a3"/>
+        <w:numPr>
+          <w:ilvl w:val="0"/>
+          <w:numId w:val="8"/>
+        </w:numPr>
+      </w:pPr>
+      <w:proofErr w:type="gramStart"/>
+      <w:r>
+        <w:rPr>
+          <w:rFonts w:eastAsiaTheme="majorEastAsia"/>
+          <w:b/>
+          <w:bCs/>
+          <w:lang w:val="en-US"/>
+        </w:rPr>
+        <w:t>Documentation</w:t>
+      </w:r>
+      <w:r>
+        <w:rPr>
+          <w:rFonts w:eastAsiaTheme="majorEastAsia"/>
+          <w:bCs/>
+        </w:rPr>
+        <w:t>(</w:t>
+      </w:r>
+      <w:proofErr w:type="gramEnd"/>
+      <w:r>
+        <w:rPr>
+          <w:rFonts w:eastAsiaTheme="majorEastAsia"/>
+          <w:bCs/>
+        </w:rPr>
+        <w:t>Все файлы, связанные с документацией)</w:t>
+      </w:r>
+    </w:p>
+    <w:p>
+      <w:pPr>
+        <w:pStyle w:val="a3"/>
+        <w:numPr>
+          <w:ilvl w:val="0"/>
+          <w:numId w:val="8"/>
+        </w:numPr>
+      </w:pPr>
+      <w:r>
+        <w:rPr>
+          <w:rFonts w:eastAsiaTheme="majorEastAsia"/>
+          <w:b/>
+          <w:bCs/>
+          <w:lang w:val="en-US"/>
+        </w:rPr>
+        <w:t>Release</w:t>
+      </w:r>
+      <w:r>
+        <w:rPr>
+          <w:rFonts w:eastAsiaTheme="majorEastAsia"/>
+          <w:b/>
+          <w:bCs/>
+        </w:rPr>
+        <w:t xml:space="preserve"> </w:t>
+      </w:r>
+      <w:r>
+        <w:rPr>
+          <w:rFonts w:eastAsiaTheme="majorEastAsia"/>
+          <w:bCs/>
+        </w:rPr>
+        <w:t>(</w:t>
+      </w:r>
+      <w:r>
+        <w:rPr>
+          <w:rFonts w:eastAsiaTheme="majorEastAsia"/>
+          <w:bCs/>
+        </w:rPr>
+        <w:t>Файлы</w:t>
+      </w:r>
+      <w:r>
+        <w:rPr>
+          <w:rFonts w:eastAsiaTheme="majorEastAsia"/>
+          <w:bCs/>
+        </w:rPr>
+        <w:t xml:space="preserve">, </w:t>
+      </w:r>
+      <w:r>
+        <w:rPr>
+          <w:rFonts w:eastAsiaTheme="majorEastAsia"/>
+          <w:bCs/>
+        </w:rPr>
+        <w:t>необходимые для выпуска программы</w:t>
+      </w:r>
+      <w:r>
+        <w:rPr>
+          <w:rFonts w:eastAsiaTheme="majorEastAsia"/>
+          <w:bCs/>
+        </w:rPr>
+        <w:t>)</w:t>
+      </w:r>
+    </w:p>
+    <w:p>
+      <w:pPr>
+        <w:pStyle w:val="a3"/>
+        <w:numPr>
+          <w:ilvl w:val="0"/>
+          <w:numId w:val="2"/>
+        </w:numPr>
+        <w:rPr>
+          <w:b/>
+          <w:sz w:val="32"/>
+          <w:lang w:val="en-US"/>
+        </w:rPr>
+      </w:pPr>
+      <w:r>
+        <w:rPr>
+          <w:b/>
+          <w:sz w:val="32"/>
+        </w:rPr>
+        <w:t>Управление проекта</w:t>
+      </w:r>
+    </w:p>
+    <w:p>
+      <w:pPr>
+        <w:pStyle w:val="a3"/>
+        <w:numPr>
+          <w:ilvl w:val="1"/>
+          <w:numId w:val="2"/>
+        </w:numPr>
+        <w:rPr>
+          <w:b/>
+          <w:sz w:val="32"/>
+        </w:rPr>
+      </w:pPr>
+      <w:r>
+        <w:lastRenderedPageBreak/>
+        <w:t>Календарный план расположен в приложении 1</w:t>
+      </w:r>
+      <w:r>
+        <w:t xml:space="preserve"> в формате </w:t>
+      </w:r>
+      <w:r>
+        <w:rPr>
+          <w:lang w:val="en-US"/>
+        </w:rPr>
+        <w:t>PDF</w:t>
+      </w:r>
+    </w:p>
+    <w:p>
+      <w:pPr>
+        <w:pStyle w:val="a3"/>
+        <w:numPr>
+          <w:ilvl w:val="2"/>
+          <w:numId w:val="2"/>
+        </w:numPr>
+        <w:rPr>
+          <w:b/>
+          <w:sz w:val="32"/>
+        </w:rPr>
+      </w:pPr>
+      <w:r>
+        <w:rPr>
+          <w:b/>
+          <w:sz w:val="28"/>
+        </w:rPr>
+        <w:t>Вехи проекта</w:t>
+      </w:r>
+      <w:r>
+        <w:rPr>
+          <w:b/>
+          <w:sz w:val="28"/>
+          <w:lang w:val="en-US"/>
+        </w:rPr>
+        <w:t>:</w:t>
+      </w:r>
+    </w:p>
+    <w:p>
+      <w:pPr>
+        <w:pStyle w:val="a3"/>
+        <w:numPr>
+          <w:ilvl w:val="3"/>
+          <w:numId w:val="2"/>
+        </w:numPr>
+        <w:rPr>
+          <w:b/>
+          <w:sz w:val="32"/>
+        </w:rPr>
+      </w:pPr>
+      <w:r>
+        <w:t>Завершение разработки проектной документации</w:t>
+      </w:r>
+      <w:r>
+        <w:t>,</w:t>
+      </w:r>
+      <w:r>
+        <w:t xml:space="preserve"> 08</w:t>
+      </w:r>
+      <w:r>
+        <w:t xml:space="preserve">.05.2021, </w:t>
+      </w:r>
+      <w:r>
+        <w:t>на основании которой будет разрабатываться проект</w:t>
+      </w:r>
+      <w:r>
+        <w:t>.</w:t>
+      </w:r>
+    </w:p>
+    <w:p>
+      <w:pPr>
+        <w:pStyle w:val="a3"/>
+        <w:numPr>
+          <w:ilvl w:val="3"/>
+          <w:numId w:val="2"/>
+        </w:numPr>
+      </w:pPr>
+      <w:r>
+        <w:t>Получено необходимое понимание предметной области и сформирован набор инструментов</w:t>
+      </w:r>
+      <w:r>
+        <w:t>,</w:t>
+      </w:r>
+      <w:r>
+        <w:t xml:space="preserve"> необходимых для разработки программного обеспечения</w:t>
+      </w:r>
+      <w:r>
+        <w:t>,</w:t>
+      </w:r>
+      <w:r>
+        <w:t xml:space="preserve"> 22</w:t>
+      </w:r>
+      <w:r>
+        <w:t>.05.2021.</w:t>
+      </w:r>
+    </w:p>
+    <w:p>
+      <w:pPr>
+        <w:pStyle w:val="a3"/>
+        <w:numPr>
+          <w:ilvl w:val="3"/>
+          <w:numId w:val="2"/>
+        </w:numPr>
+      </w:pPr>
+      <w:r>
+        <w:t>Разработан прототип генератора звуковых волн</w:t>
+      </w:r>
+      <w:r>
+        <w:t>,</w:t>
+      </w:r>
+      <w:r>
+        <w:t xml:space="preserve"> 03</w:t>
+      </w:r>
+      <w:r>
+        <w:t>.06</w:t>
+      </w:r>
+      <w:r>
+        <w:t>.2021</w:t>
+      </w:r>
+    </w:p>
+    <w:p>
+      <w:pPr>
+        <w:pStyle w:val="a3"/>
+        <w:numPr>
+          <w:ilvl w:val="3"/>
+          <w:numId w:val="2"/>
+        </w:numPr>
+      </w:pPr>
+      <w:r>
+        <w:t>Разработан модуль звуковой обработки, 22</w:t>
+      </w:r>
+      <w:r>
+        <w:rPr>
+          <w:lang w:val="en-US"/>
+        </w:rPr>
+        <w:t>.</w:t>
+      </w:r>
+      <w:r>
+        <w:rPr>
+          <w:lang w:val="en-US"/>
+        </w:rPr>
+        <w:t>06</w:t>
+      </w:r>
+      <w:r>
+        <w:rPr>
+          <w:lang w:val="en-US"/>
+        </w:rPr>
+        <w:t>.2021</w:t>
+      </w:r>
+    </w:p>
+    <w:p>
+      <w:pPr>
+        <w:pStyle w:val="a3"/>
+        <w:numPr>
+          <w:ilvl w:val="3"/>
+          <w:numId w:val="2"/>
+        </w:numPr>
+      </w:pPr>
+      <w:r>
+        <w:t xml:space="preserve">Разработан модуль </w:t>
+      </w:r>
+      <w:proofErr w:type="spellStart"/>
+      <w:r>
+        <w:t>дисторшн</w:t>
+      </w:r>
+      <w:proofErr w:type="spellEnd"/>
+      <w:r>
+        <w:rPr>
+          <w:lang w:val="en-US"/>
+        </w:rPr>
+        <w:t>,</w:t>
+      </w:r>
+      <w:r>
+        <w:t xml:space="preserve"> 2</w:t>
+      </w:r>
+      <w:r>
+        <w:t>8</w:t>
+      </w:r>
+      <w:r>
+        <w:rPr>
+          <w:lang w:val="en-US"/>
+        </w:rPr>
+        <w:t>.06</w:t>
+      </w:r>
+      <w:r>
+        <w:rPr>
+          <w:lang w:val="en-US"/>
+        </w:rPr>
+        <w:t>.2021</w:t>
+      </w:r>
+    </w:p>
+    <w:p>
+      <w:pPr>
+        <w:pStyle w:val="a3"/>
+        <w:numPr>
+          <w:ilvl w:val="3"/>
+          <w:numId w:val="2"/>
+        </w:numPr>
+      </w:pPr>
+      <w:r>
+        <w:t xml:space="preserve">Разработан модуль </w:t>
+      </w:r>
+      <w:proofErr w:type="spellStart"/>
+      <w:r>
+        <w:t>дилей</w:t>
+      </w:r>
+      <w:proofErr w:type="spellEnd"/>
+      <w:r>
+        <w:t>, 2</w:t>
+      </w:r>
+      <w:r>
+        <w:t>9</w:t>
+      </w:r>
+      <w:r>
+        <w:rPr>
+          <w:lang w:val="en-US"/>
+        </w:rPr>
+        <w:t>.06.2021</w:t>
+      </w:r>
+    </w:p>
+    <w:p>
+      <w:pPr>
+        <w:pStyle w:val="a3"/>
+        <w:numPr>
+          <w:ilvl w:val="3"/>
+          <w:numId w:val="2"/>
+        </w:numPr>
+      </w:pPr>
+      <w:r>
+        <w:t>Разработан прототип с графическим интерфейсом</w:t>
+      </w:r>
+      <w:r>
+        <w:t>,</w:t>
+      </w:r>
+      <w:r>
+        <w:t xml:space="preserve"> 8.07</w:t>
+      </w:r>
+      <w:r>
+        <w:t>.2021</w:t>
+      </w:r>
+    </w:p>
+    <w:p>
+      <w:pPr>
+        <w:pStyle w:val="a3"/>
+        <w:numPr>
+          <w:ilvl w:val="3"/>
+          <w:numId w:val="2"/>
+        </w:numPr>
+      </w:pPr>
+      <w:r>
+        <w:t>Завершён этап тестирования</w:t>
+      </w:r>
+      <w:r>
+        <w:rPr>
+          <w:lang w:val="en-US"/>
+        </w:rPr>
+        <w:t>,</w:t>
+      </w:r>
+      <w:r>
+        <w:t xml:space="preserve"> 13.07</w:t>
+      </w:r>
+      <w:r>
+        <w:t>.2021</w:t>
+      </w:r>
+    </w:p>
+    <w:p>
+      <w:pPr>
+        <w:pStyle w:val="a3"/>
+        <w:numPr>
+          <w:ilvl w:val="3"/>
+          <w:numId w:val="2"/>
+        </w:numPr>
+      </w:pPr>
+      <w:r>
+        <w:t>Выпуск программы и подготовка с эксплуатации пользователем</w:t>
+      </w:r>
+      <w:r>
+        <w:t>,</w:t>
+      </w:r>
+      <w:r>
+        <w:t xml:space="preserve"> </w:t>
+      </w:r>
+      <w:r>
+        <w:t>15.07</w:t>
+      </w:r>
+      <w:r>
+        <w:t>.20</w:t>
       </w:r>
       <w:bookmarkStart w:id="0" w:name="_GoBack"/>
       <w:bookmarkEnd w:id="0"/>
       <w:r>
+        <w:t>21</w:t>
+      </w:r>
+    </w:p>
+    <w:p>
+      <w:pPr>
+        <w:pStyle w:val="a3"/>
+        <w:ind w:left="1440"/>
+        <w:rPr>
+          <w:b/>
+          <w:sz w:val="32"/>
+        </w:rPr>
+      </w:pPr>
+      <w:r>
+        <w:t xml:space="preserve"> </w:t>
+      </w:r>
+    </w:p>
+    <w:p>
+      <w:pPr>
+        <w:pStyle w:val="a3"/>
+        <w:numPr>
+          <w:ilvl w:val="0"/>
+          <w:numId w:val="2"/>
+        </w:numPr>
+        <w:rPr>
+          <w:b/>
+          <w:sz w:val="32"/>
+        </w:rPr>
+      </w:pPr>
+      <w:r>
+        <w:rPr>
+          <w:b/>
+          <w:sz w:val="32"/>
+        </w:rPr>
+        <w:t>Техника проекта</w:t>
+      </w:r>
+    </w:p>
+    <w:p>
+      <w:pPr>
+        <w:pStyle w:val="a3"/>
+        <w:numPr>
+          <w:ilvl w:val="1"/>
+          <w:numId w:val="2"/>
+        </w:numPr>
+        <w:rPr>
+          <w:b/>
+          <w:sz w:val="36"/>
+        </w:rPr>
+      </w:pPr>
+      <w:r>
         <w:rPr>
           <w:b/>
           <w:sz w:val="28"/>
         </w:rPr>
-        <w:t>низационная структура</w:t>
+        <w:t>Программное обеспечение проекта</w:t>
       </w:r>
     </w:p>
     <w:p>
@@ -1386,657 +2167,110 @@
           <w:numId w:val="2"/>
         </w:numPr>
         <w:rPr>
-          <w:lang w:val="en-US"/>
-        </w:rPr>
-      </w:pPr>
-      <w:r>
-        <w:t>Роли на проекте</w:t>
-      </w:r>
-    </w:p>
-    <w:p>
-      <w:pPr>
-        <w:pStyle w:val="a3"/>
-        <w:numPr>
-          <w:ilvl w:val="0"/>
-          <w:numId w:val="8"/>
-        </w:numPr>
-      </w:pPr>
-      <w:r>
-        <w:t>Васильев Иван Владимирович</w:t>
-      </w:r>
-      <w:r>
-        <w:t xml:space="preserve"> – </w:t>
-      </w:r>
-      <w:r>
-        <w:t>ведущий разработчик</w:t>
-      </w:r>
-      <w:r>
-        <w:t>.</w:t>
-      </w:r>
-    </w:p>
-    <w:p>
-      <w:pPr>
-        <w:pStyle w:val="a3"/>
-        <w:numPr>
-          <w:ilvl w:val="0"/>
-          <w:numId w:val="2"/>
-        </w:numPr>
-        <w:rPr>
-          <w:lang w:val="en-US"/>
-        </w:rPr>
-      </w:pPr>
-      <w:r>
-        <w:rPr>
           <w:b/>
           <w:sz w:val="32"/>
-        </w:rPr>
-        <w:t>Хранилище материалов</w:t>
-      </w:r>
-    </w:p>
-    <w:p>
-      <w:r>
-        <w:t>Все материалы проекта</w:t>
-      </w:r>
-      <w:r>
+          <w:lang w:val="en-US"/>
+        </w:rPr>
+      </w:pPr>
+      <w:r>
+        <w:rPr>
+          <w:lang w:val="en-US"/>
+        </w:rPr>
+        <w:t>Microsoft</w:t>
+      </w:r>
+      <w:r>
+        <w:rPr>
+          <w:lang w:val="en-US"/>
+        </w:rPr>
         <w:t xml:space="preserve"> </w:t>
       </w:r>
       <w:r>
-        <w:t>должны</w:t>
-      </w:r>
-      <w:r>
-        <w:t xml:space="preserve"> храниться в публичном </w:t>
-      </w:r>
-      <w:proofErr w:type="spellStart"/>
-      <w:r>
-        <w:rPr>
-          <w:lang w:val="en-US"/>
-        </w:rPr>
-        <w:t>github</w:t>
-      </w:r>
-      <w:proofErr w:type="spellEnd"/>
-      <w:r>
+        <w:rPr>
+          <w:lang w:val="en-US"/>
+        </w:rPr>
+        <w:t>Visual</w:t>
+      </w:r>
+      <w:r>
+        <w:rPr>
+          <w:lang w:val="en-US"/>
+        </w:rPr>
         <w:t xml:space="preserve"> </w:t>
       </w:r>
-      <w:proofErr w:type="spellStart"/>
-      <w:r>
-        <w:t>репозитории</w:t>
-      </w:r>
-      <w:proofErr w:type="spellEnd"/>
-      <w:r>
-        <w:t xml:space="preserve"> по следующему адресу</w:t>
-      </w:r>
-      <w:r>
-        <w:t>: https://github.com/VasilevIvanVladimirovich/VST-Synthesizer</w:t>
-      </w:r>
-      <w:r>
+      <w:r>
+        <w:rPr>
+          <w:lang w:val="en-US"/>
+        </w:rPr>
+        <w:t>Studio</w:t>
+      </w:r>
+      <w:r>
+        <w:rPr>
+          <w:lang w:val="en-US"/>
+        </w:rPr>
         <w:t xml:space="preserve"> </w:t>
       </w:r>
-    </w:p>
-    <w:p>
-      <w:r>
-        <w:t>Материалы включают в себя программный код</w:t>
-      </w:r>
-      <w:r>
-        <w:t>,</w:t>
-      </w:r>
-      <w:r>
-        <w:t xml:space="preserve"> документацию и </w:t>
-      </w:r>
-      <w:r>
-        <w:t>файлы для выпуска программы</w:t>
-      </w:r>
-      <w:r>
-        <w:t>.</w:t>
-      </w:r>
-    </w:p>
-    <w:p>
-      <w:r>
-        <w:t>Иерархия папок должна быть</w:t>
-      </w:r>
-      <w:r>
+      <w:proofErr w:type="gramStart"/>
+      <w:r>
+        <w:rPr>
+          <w:lang w:val="en-US"/>
+        </w:rPr>
+        <w:t>c</w:t>
+      </w:r>
+      <w:proofErr w:type="gramEnd"/>
+      <w:r>
+        <w:rPr>
+          <w:lang w:val="en-US"/>
+        </w:rPr>
         <w:t xml:space="preserve"> </w:t>
       </w:r>
       <w:r>
-        <w:t>реализована в следующем виде</w:t>
-      </w:r>
-      <w:r>
-        <w:t>:</w:t>
-      </w:r>
-    </w:p>
-    <w:p>
-      <w:pPr>
-        <w:pStyle w:val="a3"/>
-        <w:numPr>
-          <w:ilvl w:val="0"/>
-          <w:numId w:val="8"/>
-        </w:numPr>
-      </w:pPr>
-      <w:r>
-        <w:rPr>
-          <w:b/>
-          <w:lang w:val="en-US"/>
-        </w:rPr>
-        <w:t>Synthesizer</w:t>
-      </w:r>
-      <w:r>
-        <w:t xml:space="preserve"> (</w:t>
-      </w:r>
-      <w:r>
-        <w:t>Все файлы</w:t>
-      </w:r>
-      <w:r>
-        <w:t>,</w:t>
-      </w:r>
-      <w:r>
-        <w:t xml:space="preserve"> связанные с программированием синтезатора</w:t>
-      </w:r>
-      <w:r>
-        <w:t>)</w:t>
-      </w:r>
-      <w:r>
+        <w:rPr>
+          <w:lang w:val="en-US"/>
+        </w:rPr>
+        <w:t>Visual</w:t>
+      </w:r>
+      <w:r>
+        <w:rPr>
+          <w:lang w:val="en-US"/>
+        </w:rPr>
         <w:t xml:space="preserve"> </w:t>
       </w:r>
       <w:r>
+        <w:rPr>
+          <w:lang w:val="en-US"/>
+        </w:rPr>
+        <w:t>C</w:t>
+      </w:r>
+      <w:r>
+        <w:rPr>
+          <w:lang w:val="en-US"/>
+        </w:rPr>
+        <w:t xml:space="preserve">++ </w:t>
+      </w:r>
+      <w:r>
+        <w:t>версии</w:t>
+      </w:r>
+      <w:r>
+        <w:rPr>
+          <w:lang w:val="en-US"/>
+        </w:rPr>
+        <w:t xml:space="preserve"> 2005 </w:t>
+      </w:r>
+      <w:r>
+        <w:t>и</w:t>
+      </w:r>
+      <w:r>
+        <w:rPr>
+          <w:lang w:val="en-US"/>
+        </w:rPr>
         <w:t xml:space="preserve"> </w:t>
       </w:r>
-    </w:p>
-    <w:p>
-      <w:pPr>
-        <w:pStyle w:val="a3"/>
-        <w:numPr>
-          <w:ilvl w:val="0"/>
-          <w:numId w:val="8"/>
-        </w:numPr>
-      </w:pPr>
-      <w:proofErr w:type="gramStart"/>
-      <w:r>
-        <w:rPr>
-          <w:rFonts w:eastAsiaTheme="majorEastAsia"/>
-          <w:b/>
-          <w:bCs/>
-          <w:lang w:val="en-US"/>
-        </w:rPr>
-        <w:t>Documentation</w:t>
-      </w:r>
-      <w:r>
-        <w:rPr>
-          <w:rFonts w:eastAsiaTheme="majorEastAsia"/>
-          <w:bCs/>
-        </w:rPr>
-        <w:t>(</w:t>
-      </w:r>
-      <w:proofErr w:type="gramEnd"/>
-      <w:r>
-        <w:rPr>
-          <w:rFonts w:eastAsiaTheme="majorEastAsia"/>
-          <w:bCs/>
-        </w:rPr>
-        <w:t>Все файлы, связанные с документацией)</w:t>
-      </w:r>
-    </w:p>
-    <w:p>
-      <w:pPr>
-        <w:pStyle w:val="a3"/>
-        <w:numPr>
-          <w:ilvl w:val="0"/>
-          <w:numId w:val="8"/>
-        </w:numPr>
-      </w:pPr>
-      <w:r>
-        <w:rPr>
-          <w:rFonts w:eastAsiaTheme="majorEastAsia"/>
-          <w:b/>
-          <w:bCs/>
-          <w:lang w:val="en-US"/>
-        </w:rPr>
-        <w:t>Release</w:t>
-      </w:r>
-      <w:r>
-        <w:rPr>
-          <w:rFonts w:eastAsiaTheme="majorEastAsia"/>
-          <w:b/>
-          <w:bCs/>
-        </w:rPr>
-        <w:t xml:space="preserve"> </w:t>
-      </w:r>
-      <w:r>
-        <w:rPr>
-          <w:rFonts w:eastAsiaTheme="majorEastAsia"/>
-          <w:bCs/>
-        </w:rPr>
-        <w:t>(</w:t>
-      </w:r>
-      <w:r>
-        <w:rPr>
-          <w:rFonts w:eastAsiaTheme="majorEastAsia"/>
-          <w:bCs/>
-        </w:rPr>
-        <w:t>Файлы</w:t>
-      </w:r>
-      <w:r>
-        <w:rPr>
-          <w:rFonts w:eastAsiaTheme="majorEastAsia"/>
-          <w:bCs/>
-        </w:rPr>
-        <w:t xml:space="preserve">, </w:t>
-      </w:r>
-      <w:r>
-        <w:rPr>
-          <w:rFonts w:eastAsiaTheme="majorEastAsia"/>
-          <w:bCs/>
-        </w:rPr>
-        <w:t>необходимые для выпуска программы</w:t>
-      </w:r>
-      <w:r>
-        <w:rPr>
-          <w:rFonts w:eastAsiaTheme="majorEastAsia"/>
-          <w:bCs/>
-        </w:rPr>
-        <w:t>)</w:t>
-      </w:r>
-    </w:p>
-    <w:p>
-      <w:pPr>
-        <w:pStyle w:val="a3"/>
-        <w:numPr>
-          <w:ilvl w:val="0"/>
-          <w:numId w:val="2"/>
-        </w:numPr>
-        <w:rPr>
-          <w:b/>
-          <w:sz w:val="32"/>
-          <w:lang w:val="en-US"/>
-        </w:rPr>
-      </w:pPr>
-      <w:r>
-        <w:rPr>
-          <w:b/>
-          <w:sz w:val="32"/>
-        </w:rPr>
-        <w:t>Управление проекта</w:t>
-      </w:r>
-    </w:p>
-    <w:p>
-      <w:pPr>
-        <w:pStyle w:val="a3"/>
-        <w:numPr>
-          <w:ilvl w:val="1"/>
-          <w:numId w:val="2"/>
-        </w:numPr>
-        <w:rPr>
-          <w:b/>
-          <w:sz w:val="32"/>
-        </w:rPr>
-      </w:pPr>
-      <w:r>
-        <w:t>Календарный план расположен в приложении 1</w:t>
-      </w:r>
-      <w:r>
-        <w:t xml:space="preserve"> в формате </w:t>
-      </w:r>
-      <w:r>
-        <w:rPr>
-          <w:lang w:val="en-US"/>
-        </w:rPr>
-        <w:t>PDF</w:t>
-      </w:r>
-    </w:p>
-    <w:p>
-      <w:pPr>
-        <w:pStyle w:val="a3"/>
-        <w:numPr>
-          <w:ilvl w:val="2"/>
-          <w:numId w:val="2"/>
-        </w:numPr>
-        <w:rPr>
-          <w:b/>
-          <w:sz w:val="32"/>
-        </w:rPr>
-      </w:pPr>
-      <w:r>
-        <w:rPr>
-          <w:b/>
-          <w:sz w:val="28"/>
-        </w:rPr>
-        <w:t>Вехи проекта</w:t>
-      </w:r>
-      <w:r>
-        <w:rPr>
-          <w:b/>
-          <w:sz w:val="28"/>
-          <w:lang w:val="en-US"/>
-        </w:rPr>
-        <w:t>:</w:t>
-      </w:r>
-    </w:p>
-    <w:p>
-      <w:pPr>
-        <w:pStyle w:val="a3"/>
-        <w:numPr>
-          <w:ilvl w:val="3"/>
-          <w:numId w:val="2"/>
-        </w:numPr>
-        <w:rPr>
-          <w:b/>
-          <w:sz w:val="32"/>
-        </w:rPr>
-      </w:pPr>
-      <w:r>
-        <w:t>Завершение разработки проектной документации</w:t>
-      </w:r>
-      <w:r>
-        <w:t>,</w:t>
-      </w:r>
-      <w:r>
-        <w:t xml:space="preserve"> 08</w:t>
-      </w:r>
-      <w:r>
-        <w:t xml:space="preserve">.05.2021, </w:t>
-      </w:r>
-      <w:r>
-        <w:t>на основании которой будет разрабатываться проект</w:t>
-      </w:r>
-      <w:r>
-        <w:t>.</w:t>
-      </w:r>
-    </w:p>
-    <w:p>
-      <w:pPr>
-        <w:pStyle w:val="a3"/>
-        <w:numPr>
-          <w:ilvl w:val="3"/>
-          <w:numId w:val="2"/>
-        </w:numPr>
-      </w:pPr>
-      <w:r>
-        <w:lastRenderedPageBreak/>
-        <w:t>Получено необходимое понимание предметной области и сформирован набор инструментов</w:t>
-      </w:r>
-      <w:r>
-        <w:t>,</w:t>
-      </w:r>
-      <w:r>
-        <w:t xml:space="preserve"> необходимых для разработки программного обеспечения</w:t>
-      </w:r>
-      <w:r>
-        <w:t>,</w:t>
-      </w:r>
-      <w:r>
-        <w:t xml:space="preserve"> 22</w:t>
-      </w:r>
-      <w:r>
-        <w:t>.05.2021.</w:t>
-      </w:r>
-    </w:p>
-    <w:p>
-      <w:pPr>
-        <w:pStyle w:val="a3"/>
-        <w:numPr>
-          <w:ilvl w:val="3"/>
-          <w:numId w:val="2"/>
-        </w:numPr>
-      </w:pPr>
-      <w:r>
-        <w:t>Разработан прототип генератора звуковых волн</w:t>
-      </w:r>
-      <w:r>
-        <w:t>,</w:t>
-      </w:r>
-      <w:r>
-        <w:t xml:space="preserve"> 03</w:t>
-      </w:r>
-      <w:r>
-        <w:t>.05.2021</w:t>
-      </w:r>
-    </w:p>
-    <w:p>
-      <w:pPr>
-        <w:pStyle w:val="a3"/>
-        <w:numPr>
-          <w:ilvl w:val="3"/>
-          <w:numId w:val="2"/>
-        </w:numPr>
-      </w:pPr>
-      <w:r>
-        <w:t>Разработан модуль звуковой обработки, 22</w:t>
-      </w:r>
-      <w:r>
-        <w:rPr>
-          <w:lang w:val="en-US"/>
-        </w:rPr>
-        <w:t>.05.2021</w:t>
-      </w:r>
-    </w:p>
-    <w:p>
-      <w:pPr>
-        <w:pStyle w:val="a3"/>
-        <w:numPr>
-          <w:ilvl w:val="3"/>
-          <w:numId w:val="2"/>
-        </w:numPr>
-      </w:pPr>
-      <w:r>
-        <w:t>Разработан модуль эффектов, 2</w:t>
-      </w:r>
-      <w:r>
-        <w:rPr>
-          <w:lang w:val="en-US"/>
-        </w:rPr>
-        <w:t>.06</w:t>
-      </w:r>
-      <w:r>
-        <w:rPr>
-          <w:lang w:val="en-US"/>
-        </w:rPr>
-        <w:t>.2021</w:t>
-      </w:r>
-    </w:p>
-    <w:p>
-      <w:pPr>
-        <w:pStyle w:val="a3"/>
-        <w:numPr>
-          <w:ilvl w:val="3"/>
-          <w:numId w:val="2"/>
-        </w:numPr>
-      </w:pPr>
-      <w:r>
-        <w:t>Разработан прототип с графическим интерфейсом</w:t>
-      </w:r>
-      <w:r>
-        <w:t>,</w:t>
-      </w:r>
-      <w:r>
-        <w:t xml:space="preserve"> 10</w:t>
-      </w:r>
-      <w:r>
-        <w:t>.06</w:t>
-      </w:r>
-      <w:r>
-        <w:t>.2021</w:t>
-      </w:r>
-    </w:p>
-    <w:p>
-      <w:pPr>
-        <w:pStyle w:val="a3"/>
-        <w:numPr>
-          <w:ilvl w:val="3"/>
-          <w:numId w:val="2"/>
-        </w:numPr>
-      </w:pPr>
-      <w:r>
-        <w:t>Завершён этап тестирования</w:t>
-      </w:r>
-      <w:r>
-        <w:rPr>
-          <w:lang w:val="en-US"/>
-        </w:rPr>
-        <w:t>,</w:t>
-      </w:r>
-      <w:r>
-        <w:t xml:space="preserve"> 16.05.2021</w:t>
-      </w:r>
-    </w:p>
-    <w:p>
-      <w:pPr>
-        <w:pStyle w:val="a3"/>
-        <w:numPr>
-          <w:ilvl w:val="3"/>
-          <w:numId w:val="2"/>
-        </w:numPr>
-      </w:pPr>
-      <w:r>
-        <w:t>Выпуск программы и подготовка с эксплуатации пользователем</w:t>
-      </w:r>
-      <w:r>
-        <w:t>,</w:t>
-      </w:r>
-      <w:r>
-        <w:t xml:space="preserve"> </w:t>
-      </w:r>
-      <w:r>
-        <w:t>23.06</w:t>
-      </w:r>
-      <w:r>
-        <w:t>.2021</w:t>
-      </w:r>
-    </w:p>
-    <w:p>
-      <w:pPr>
-        <w:pStyle w:val="a3"/>
-        <w:ind w:left="1440"/>
-        <w:rPr>
-          <w:b/>
-          <w:sz w:val="32"/>
-        </w:rPr>
-      </w:pPr>
-      <w:r>
-        <w:t xml:space="preserve"> </w:t>
-      </w:r>
-    </w:p>
-    <w:p>
-      <w:pPr>
-        <w:pStyle w:val="a3"/>
-        <w:numPr>
-          <w:ilvl w:val="0"/>
-          <w:numId w:val="2"/>
-        </w:numPr>
-        <w:rPr>
-          <w:b/>
-          <w:sz w:val="32"/>
-        </w:rPr>
-      </w:pPr>
-      <w:r>
-        <w:rPr>
-          <w:b/>
-          <w:sz w:val="32"/>
-        </w:rPr>
-        <w:t>Техника проекта</w:t>
-      </w:r>
-    </w:p>
-    <w:p>
-      <w:pPr>
-        <w:pStyle w:val="a3"/>
-        <w:numPr>
-          <w:ilvl w:val="1"/>
-          <w:numId w:val="2"/>
-        </w:numPr>
-        <w:rPr>
-          <w:b/>
-          <w:sz w:val="36"/>
-        </w:rPr>
-      </w:pPr>
-      <w:r>
-        <w:rPr>
-          <w:b/>
-          <w:sz w:val="28"/>
-        </w:rPr>
-        <w:t>Программное обеспечение проекта</w:t>
-      </w:r>
-    </w:p>
-    <w:p>
-      <w:pPr>
-        <w:pStyle w:val="a3"/>
-        <w:numPr>
-          <w:ilvl w:val="2"/>
-          <w:numId w:val="2"/>
-        </w:numPr>
-        <w:rPr>
-          <w:b/>
-          <w:sz w:val="32"/>
-        </w:rPr>
-      </w:pPr>
-      <w:r>
-        <w:rPr>
-          <w:lang w:val="en-US"/>
-        </w:rPr>
-        <w:t>Microsoft</w:t>
-      </w:r>
-      <w:r>
-        <w:t xml:space="preserve"> </w:t>
-      </w:r>
-      <w:r>
-        <w:rPr>
-          <w:lang w:val="en-US"/>
-        </w:rPr>
-        <w:t>Visual</w:t>
-      </w:r>
-      <w:r>
-        <w:t xml:space="preserve"> </w:t>
-      </w:r>
-      <w:r>
-        <w:rPr>
-          <w:lang w:val="en-US"/>
-        </w:rPr>
-        <w:t>Studio</w:t>
-      </w:r>
-      <w:r>
-        <w:t xml:space="preserve"> </w:t>
-      </w:r>
-      <w:proofErr w:type="gramStart"/>
-      <w:r>
-        <w:rPr>
-          <w:lang w:val="en-US"/>
-        </w:rPr>
-        <w:t>c</w:t>
-      </w:r>
-      <w:proofErr w:type="gramEnd"/>
-      <w:r>
-        <w:t xml:space="preserve"> </w:t>
-      </w:r>
-      <w:r>
-        <w:rPr>
-          <w:lang w:val="en-US"/>
-        </w:rPr>
-        <w:t>Visual</w:t>
-      </w:r>
-      <w:r>
-        <w:t xml:space="preserve"> </w:t>
-      </w:r>
-      <w:r>
-        <w:rPr>
-          <w:lang w:val="en-US"/>
-        </w:rPr>
-        <w:t>C</w:t>
-      </w:r>
-      <w:r>
-        <w:t xml:space="preserve">++ </w:t>
-      </w:r>
-      <w:r>
-        <w:t>версии</w:t>
-      </w:r>
-      <w:r>
-        <w:t xml:space="preserve"> 2005 </w:t>
-      </w:r>
-      <w:r>
-        <w:t>и</w:t>
-      </w:r>
-      <w:r>
-        <w:t xml:space="preserve"> </w:t>
-      </w:r>
       <w:r>
         <w:t>выше</w:t>
       </w:r>
       <w:r>
+        <w:rPr>
+          <w:lang w:val="en-US"/>
+        </w:rPr>
         <w:t>.</w:t>
       </w:r>
     </w:p>
@@ -2461,9 +2695,6 @@
       <w:pPr>
         <w:pStyle w:val="a3"/>
         <w:ind w:left="1080"/>
-        <w:rPr>
-          <w:lang w:val="en-US"/>
-        </w:rPr>
       </w:pPr>
       <w:r>
         <w:rPr>
@@ -2484,29 +2715,34 @@
         <w:ind w:left="1080"/>
         <w:rPr>
           <w:bCs/>
-          <w:lang w:val="en-US"/>
-        </w:rPr>
-      </w:pPr>
-      <w:r>
-        <w:rPr>
-          <w:b/>
-          <w:bCs/>
-        </w:rPr>
-        <w:t>Предусловия тест-кейса:</w:t>
-      </w:r>
-      <w:r>
-        <w:rPr>
-          <w:b/>
-          <w:bCs/>
-        </w:rPr>
-        <w:t xml:space="preserve"> </w:t>
-      </w:r>
-      <w:r>
-        <w:rPr>
-          <w:bCs/>
-          <w:lang w:val="en-US"/>
-        </w:rPr>
-        <w:t>N/A</w:t>
+        </w:rPr>
+      </w:pPr>
+      <w:r>
+        <w:rPr>
+          <w:b/>
+          <w:bCs/>
+        </w:rPr>
+        <w:t xml:space="preserve">Предусловия тест-кейса: </w:t>
+      </w:r>
+      <w:r>
+        <w:rPr>
+          <w:bCs/>
+          <w:lang w:val="en-US"/>
+        </w:rPr>
+        <w:t>N</w:t>
+      </w:r>
+      <w:r>
+        <w:rPr>
+          <w:bCs/>
+        </w:rPr>
+        <w:t>/</w:t>
+      </w:r>
+      <w:r>
+        <w:rPr>
+          <w:bCs/>
+          <w:lang w:val="en-US"/>
+        </w:rPr>
+        <w:t>A</w:t>
       </w:r>
     </w:p>
     <w:p>
@@ -2623,7 +2859,6 @@
         <w:rPr>
           <w:b/>
           <w:bCs/>
-          <w:lang w:val="en-US"/>
         </w:rPr>
       </w:pPr>
       <w:r>
@@ -2637,7 +2872,6 @@
         <w:rPr>
           <w:b/>
           <w:bCs/>
-          <w:lang w:val="en-US"/>
         </w:rPr>
         <w:t>:</w:t>
       </w:r>
@@ -2695,13 +2929,7 @@
         <w:rPr>
           <w:lang w:val="en-US"/>
         </w:rPr>
-        <w:t>VSTSYN</w:t>
-      </w:r>
-      <w:r>
-        <w:rPr>
-          <w:lang w:val="en-US"/>
-        </w:rPr>
-        <w:t>-2</w:t>
+        <w:t>VSTSYN-2</w:t>
       </w:r>
       <w:r>
         <w:t>М</w:t>
@@ -2722,13 +2950,7 @@
         <w:t xml:space="preserve"> </w:t>
       </w:r>
       <w:r>
-        <w:t>Проверка</w:t>
-      </w:r>
-      <w:r>
-        <w:t xml:space="preserve"> </w:t>
-      </w:r>
-      <w:r>
-        <w:t xml:space="preserve">огибающей </w:t>
+        <w:t xml:space="preserve">Проверка огибающей </w:t>
       </w:r>
       <w:r>
         <w:rPr>
@@ -2833,19 +3055,7 @@
         <w:rPr>
           <w:bCs/>
         </w:rPr>
-        <w:t>Поочерёдно изменять</w:t>
-      </w:r>
-      <w:r>
-        <w:rPr>
-          <w:bCs/>
-        </w:rPr>
-        <w:t xml:space="preserve"> </w:t>
-      </w:r>
-      <w:r>
-        <w:rPr>
-          <w:bCs/>
-        </w:rPr>
-        <w:t>параметры огибающей</w:t>
+        <w:t>Поочерёдно изменять параметры огибающей</w:t>
       </w:r>
       <w:r>
         <w:rPr>
@@ -2883,6 +3093,7 @@
         <w:rPr>
           <w:bCs/>
         </w:rPr>
+        <w:lastRenderedPageBreak/>
         <w:t xml:space="preserve">Все параметры огибающей </w:t>
       </w:r>
       <w:r>
@@ -2925,13 +3136,7 @@
         <w:rPr>
           <w:lang w:val="en-US"/>
         </w:rPr>
-        <w:t>VSTSYN</w:t>
-      </w:r>
-      <w:r>
-        <w:rPr>
-          <w:lang w:val="en-US"/>
-        </w:rPr>
-        <w:t>-3</w:t>
+        <w:t>VSTSYN-3</w:t>
       </w:r>
       <w:r>
         <w:t>М</w:t>
@@ -2974,7 +3179,6 @@
           <w:b/>
           <w:bCs/>
         </w:rPr>
-        <w:lastRenderedPageBreak/>
         <w:t xml:space="preserve">Предусловия тест-кейса: </w:t>
       </w:r>
       <w:r>
@@ -3189,13 +3393,7 @@
         <w:rPr>
           <w:lang w:val="en-US"/>
         </w:rPr>
-        <w:t>VSTSYN</w:t>
-      </w:r>
-      <w:r>
-        <w:rPr>
-          <w:lang w:val="en-US"/>
-        </w:rPr>
-        <w:t>-4</w:t>
+        <w:t>VSTSYN-4</w:t>
       </w:r>
       <w:r>
         <w:t>М</w:t>
@@ -3491,13 +3689,7 @@
         <w:rPr>
           <w:lang w:val="en-US"/>
         </w:rPr>
-        <w:t>VSTSYN</w:t>
-      </w:r>
-      <w:r>
-        <w:rPr>
-          <w:lang w:val="en-US"/>
-        </w:rPr>
-        <w:t>-5</w:t>
+        <w:t>VSTSYN-5</w:t>
       </w:r>
       <w:r>
         <w:t>М</w:t>
@@ -3793,13 +3985,7 @@
         <w:rPr>
           <w:lang w:val="en-US"/>
         </w:rPr>
-        <w:t>VSTSYN</w:t>
-      </w:r>
-      <w:r>
-        <w:rPr>
-          <w:lang w:val="en-US"/>
-        </w:rPr>
-        <w:t>-6</w:t>
+        <w:t>VSTSYN-6</w:t>
       </w:r>
       <w:r>
         <w:t>М</w:t>
@@ -3820,10 +4006,7 @@
         <w:t xml:space="preserve"> </w:t>
       </w:r>
       <w:r>
-        <w:t xml:space="preserve">Проверка </w:t>
-      </w:r>
-      <w:r>
-        <w:t xml:space="preserve">модуля эффекта </w:t>
+        <w:t xml:space="preserve">Проверка модуля эффекта </w:t>
       </w:r>
       <w:proofErr w:type="spellStart"/>
       <w:r>
@@ -3957,13 +4140,7 @@
         <w:rPr>
           <w:bCs/>
         </w:rPr>
-        <w:t>Включить модуль</w:t>
-      </w:r>
-      <w:r>
-        <w:rPr>
-          <w:bCs/>
-        </w:rPr>
-        <w:t xml:space="preserve"> эффекта </w:t>
+        <w:t xml:space="preserve">Включить модуль эффекта </w:t>
       </w:r>
       <w:proofErr w:type="spellStart"/>
       <w:r>
@@ -3998,13 +4175,7 @@
         <w:rPr>
           <w:bCs/>
         </w:rPr>
-        <w:t>Изменить</w:t>
-      </w:r>
-      <w:r>
-        <w:rPr>
-          <w:bCs/>
-        </w:rPr>
-        <w:t xml:space="preserve"> параметр искажения на определённую величину</w:t>
+        <w:t>Изменить параметр искажения на определённую величину</w:t>
       </w:r>
       <w:r>
         <w:rPr>
@@ -4124,13 +4295,7 @@
         <w:rPr>
           <w:lang w:val="en-US"/>
         </w:rPr>
-        <w:t>VSTSYN</w:t>
-      </w:r>
-      <w:r>
-        <w:rPr>
-          <w:lang w:val="en-US"/>
-        </w:rPr>
-        <w:t>-7</w:t>
+        <w:t>VSTSYN-7</w:t>
       </w:r>
       <w:r>
         <w:t>М</w:t>
@@ -4151,10 +4316,7 @@
         <w:t xml:space="preserve"> </w:t>
       </w:r>
       <w:r>
-        <w:t xml:space="preserve">Проверка </w:t>
-      </w:r>
-      <w:r>
-        <w:t xml:space="preserve">модуля эффекта </w:t>
+        <w:t xml:space="preserve">Проверка модуля эффекта </w:t>
       </w:r>
       <w:proofErr w:type="spellStart"/>
       <w:r>
@@ -4215,6 +4377,7 @@
           <w:b/>
           <w:bCs/>
         </w:rPr>
+        <w:lastRenderedPageBreak/>
         <w:t xml:space="preserve">Шаги тест-кейса: </w:t>
       </w:r>
     </w:p>
@@ -4323,14 +4486,7 @@
         <w:rPr>
           <w:bCs/>
         </w:rPr>
-        <w:lastRenderedPageBreak/>
-        <w:t>Изменить параметр</w:t>
-      </w:r>
-      <w:r>
-        <w:rPr>
-          <w:bCs/>
-        </w:rPr>
-        <w:t xml:space="preserve"> задержки повтором на некоторый максимальный параметр</w:t>
+        <w:t>Изменить параметр задержки повтором на некоторый максимальный параметр</w:t>
       </w:r>
       <w:r>
         <w:rPr>
